--- a/Report/Trang 2 Luan van.docx
+++ b/Report/Trang 2 Luan van.docx
@@ -8,17 +8,15 @@
         <w:jc w:val="center"/>
         <w:rPr>
           <w:rFonts w:ascii="Times New Roman" w:hAnsi="Times New Roman" w:cs="Times New Roman"/>
-          <w:b/>
-          <w:sz w:val="32"/>
-          <w:szCs w:val="32"/>
-        </w:rPr>
-      </w:pPr>
-      <w:r>
-        <w:rPr>
-          <w:rFonts w:ascii="Times New Roman" w:hAnsi="Times New Roman" w:cs="Times New Roman"/>
-          <w:b/>
-          <w:sz w:val="32"/>
-          <w:szCs w:val="32"/>
+          <w:sz w:val="26"/>
+          <w:szCs w:val="26"/>
+        </w:rPr>
+      </w:pPr>
+      <w:r>
+        <w:rPr>
+          <w:rFonts w:ascii="Times New Roman" w:hAnsi="Times New Roman" w:cs="Times New Roman"/>
+          <w:sz w:val="26"/>
+          <w:szCs w:val="26"/>
         </w:rPr>
         <w:t>CÔNG TRÌNH ĐƯỢC HOÀN THÀNH TẠI</w:t>
       </w:r>
@@ -29,17 +27,15 @@
         <w:jc w:val="center"/>
         <w:rPr>
           <w:rFonts w:ascii="Times New Roman" w:hAnsi="Times New Roman" w:cs="Times New Roman"/>
-          <w:b/>
-          <w:sz w:val="32"/>
-          <w:szCs w:val="32"/>
-        </w:rPr>
-      </w:pPr>
-      <w:r>
-        <w:rPr>
-          <w:rFonts w:ascii="Times New Roman" w:hAnsi="Times New Roman" w:cs="Times New Roman"/>
-          <w:b/>
-          <w:sz w:val="32"/>
-          <w:szCs w:val="32"/>
+          <w:sz w:val="26"/>
+          <w:szCs w:val="26"/>
+        </w:rPr>
+      </w:pPr>
+      <w:r>
+        <w:rPr>
+          <w:rFonts w:ascii="Times New Roman" w:hAnsi="Times New Roman" w:cs="Times New Roman"/>
+          <w:sz w:val="26"/>
+          <w:szCs w:val="26"/>
         </w:rPr>
         <w:t>TRƯỜNG ĐẠI HỌC BÁCH KHOA</w:t>
       </w:r>
@@ -50,17 +46,15 @@
         <w:jc w:val="center"/>
         <w:rPr>
           <w:rFonts w:ascii="Times New Roman" w:hAnsi="Times New Roman" w:cs="Times New Roman"/>
-          <w:b/>
-          <w:sz w:val="32"/>
-          <w:szCs w:val="32"/>
-        </w:rPr>
-      </w:pPr>
-      <w:r>
-        <w:rPr>
-          <w:rFonts w:ascii="Times New Roman" w:hAnsi="Times New Roman" w:cs="Times New Roman"/>
-          <w:b/>
-          <w:sz w:val="32"/>
-          <w:szCs w:val="32"/>
+          <w:sz w:val="26"/>
+          <w:szCs w:val="26"/>
+        </w:rPr>
+      </w:pPr>
+      <w:r>
+        <w:rPr>
+          <w:rFonts w:ascii="Times New Roman" w:hAnsi="Times New Roman" w:cs="Times New Roman"/>
+          <w:sz w:val="26"/>
+          <w:szCs w:val="26"/>
         </w:rPr>
         <w:t>ĐẠI HỌC QUỐC GIA TP. HỒ CHÍ MINH</w:t>
       </w:r>
@@ -644,6 +638,7 @@
               <w:jc w:val="center"/>
               <w:rPr>
                 <w:rFonts w:ascii="Times New Roman" w:hAnsi="Times New Roman" w:cs="Times New Roman"/>
+                <w:b/>
                 <w:sz w:val="26"/>
                 <w:szCs w:val="26"/>
                 <w:lang w:val="fr-FR"/>
@@ -652,6 +647,7 @@
             <w:r>
               <w:rPr>
                 <w:rFonts w:ascii="Times New Roman" w:hAnsi="Times New Roman" w:cs="Times New Roman"/>
+                <w:b/>
                 <w:sz w:val="26"/>
                 <w:szCs w:val="26"/>
                 <w:lang w:val="fr-FR"/>
@@ -792,6 +788,7 @@
               <w:jc w:val="center"/>
               <w:rPr>
                 <w:rFonts w:ascii="Times New Roman" w:hAnsi="Times New Roman" w:cs="Times New Roman"/>
+                <w:b/>
                 <w:sz w:val="26"/>
                 <w:szCs w:val="26"/>
                 <w:lang w:val="fr-FR"/>
@@ -800,6 +797,7 @@
             <w:r>
               <w:rPr>
                 <w:rFonts w:ascii="Times New Roman" w:hAnsi="Times New Roman" w:cs="Times New Roman"/>
+                <w:b/>
                 <w:sz w:val="26"/>
                 <w:szCs w:val="26"/>
                 <w:lang w:val="fr-FR"/>
@@ -929,6 +927,8 @@
             </w:r>
           </w:p>
         </w:tc>
+        <w:bookmarkStart w:id="0" w:name="_GoBack"/>
+        <w:bookmarkEnd w:id="0"/>
       </w:tr>
     </w:tbl>
     <w:p>
@@ -938,8 +938,6 @@
           <w:szCs w:val="26"/>
         </w:rPr>
       </w:pPr>
-      <w:bookmarkStart w:id="0" w:name="_GoBack"/>
-      <w:bookmarkEnd w:id="0"/>
     </w:p>
     <w:sectPr>
       <w:pgSz w:w="12240" w:h="15840"/>

--- a/Report/Trang 2 Luan van.docx
+++ b/Report/Trang 2 Luan van.docx
@@ -20,6 +20,8 @@
         </w:rPr>
         <w:t>CÔNG TRÌNH ĐƯỢC HOÀN THÀNH TẠI</w:t>
       </w:r>
+      <w:bookmarkStart w:id="0" w:name="_GoBack"/>
+      <w:bookmarkEnd w:id="0"/>
     </w:p>
     <w:p>
       <w:pPr>
@@ -142,7 +144,6 @@
           <w:rFonts w:ascii="Times New Roman" w:hAnsi="Times New Roman" w:cs="Times New Roman"/>
           <w:sz w:val="26"/>
           <w:szCs w:val="26"/>
-          <w:lang w:val="vi-VN"/>
         </w:rPr>
       </w:pPr>
       <w:r>
@@ -161,75 +162,65 @@
           <w:szCs w:val="26"/>
           <w:lang w:val="vi-VN"/>
         </w:rPr>
-        <w:t xml:space="preserve">n xét 1: </w:t>
-      </w:r>
-      <w:r>
-        <w:rPr>
-          <w:rFonts w:ascii="Times New Roman" w:hAnsi="Times New Roman" w:cs="Times New Roman"/>
-          <w:sz w:val="26"/>
-          <w:szCs w:val="26"/>
-        </w:rPr>
-        <w:t>……………………………...</w:t>
-      </w:r>
-      <w:r>
-        <w:rPr>
-          <w:rFonts w:ascii="Times New Roman" w:hAnsi="Times New Roman" w:cs="Times New Roman"/>
-          <w:sz w:val="26"/>
-          <w:szCs w:val="26"/>
-          <w:lang w:val="vi-VN"/>
-        </w:rPr>
-        <w:t>…………………………</w:t>
-      </w:r>
-    </w:p>
-    <w:p>
-      <w:pPr>
-        <w:spacing w:after="0" w:line="360" w:lineRule="auto"/>
-        <w:ind w:firstLine="567"/>
-        <w:jc w:val="both"/>
-        <w:rPr>
-          <w:rFonts w:ascii="Times New Roman" w:hAnsi="Times New Roman" w:cs="Times New Roman"/>
-          <w:sz w:val="26"/>
-          <w:szCs w:val="26"/>
-          <w:lang w:val="vi-VN"/>
-        </w:rPr>
-      </w:pPr>
-    </w:p>
-    <w:p>
-      <w:pPr>
-        <w:spacing w:after="0" w:line="360" w:lineRule="auto"/>
-        <w:ind w:firstLine="567"/>
-        <w:jc w:val="both"/>
-        <w:rPr>
-          <w:rFonts w:ascii="Times New Roman" w:hAnsi="Times New Roman" w:cs="Times New Roman"/>
-          <w:sz w:val="26"/>
-          <w:szCs w:val="26"/>
-          <w:lang w:val="vi-VN"/>
-        </w:rPr>
-      </w:pPr>
-    </w:p>
-    <w:p>
-      <w:pPr>
-        <w:spacing w:after="0" w:line="360" w:lineRule="auto"/>
-        <w:ind w:firstLine="567"/>
-        <w:jc w:val="both"/>
-        <w:rPr>
-          <w:rFonts w:ascii="Times New Roman" w:hAnsi="Times New Roman" w:cs="Times New Roman"/>
-          <w:sz w:val="26"/>
-          <w:szCs w:val="26"/>
-          <w:lang w:val="vi-VN"/>
-        </w:rPr>
-      </w:pPr>
-    </w:p>
-    <w:p>
-      <w:pPr>
-        <w:spacing w:after="0" w:line="360" w:lineRule="auto"/>
-        <w:ind w:firstLine="567"/>
-        <w:jc w:val="both"/>
-        <w:rPr>
-          <w:rFonts w:ascii="Times New Roman" w:hAnsi="Times New Roman" w:cs="Times New Roman"/>
-          <w:sz w:val="26"/>
-          <w:szCs w:val="26"/>
-          <w:lang w:val="vi-VN"/>
+        <w:t>n xét 1:</w:t>
+      </w:r>
+      <w:r>
+        <w:rPr>
+          <w:rFonts w:ascii="Times New Roman" w:hAnsi="Times New Roman" w:cs="Times New Roman"/>
+          <w:sz w:val="26"/>
+          <w:szCs w:val="26"/>
+        </w:rPr>
+        <w:t xml:space="preserve"> TS. VÕ THỊ NGỌC CHÂU</w:t>
+      </w:r>
+    </w:p>
+    <w:p>
+      <w:pPr>
+        <w:spacing w:after="0" w:line="360" w:lineRule="auto"/>
+        <w:ind w:firstLine="567"/>
+        <w:jc w:val="both"/>
+        <w:rPr>
+          <w:rFonts w:ascii="Times New Roman" w:hAnsi="Times New Roman" w:cs="Times New Roman"/>
+          <w:sz w:val="26"/>
+          <w:szCs w:val="26"/>
+          <w:lang w:val="vi-VN"/>
+        </w:rPr>
+      </w:pPr>
+    </w:p>
+    <w:p>
+      <w:pPr>
+        <w:spacing w:after="0" w:line="360" w:lineRule="auto"/>
+        <w:ind w:firstLine="567"/>
+        <w:jc w:val="both"/>
+        <w:rPr>
+          <w:rFonts w:ascii="Times New Roman" w:hAnsi="Times New Roman" w:cs="Times New Roman"/>
+          <w:sz w:val="26"/>
+          <w:szCs w:val="26"/>
+          <w:lang w:val="vi-VN"/>
+        </w:rPr>
+      </w:pPr>
+    </w:p>
+    <w:p>
+      <w:pPr>
+        <w:spacing w:after="0" w:line="360" w:lineRule="auto"/>
+        <w:ind w:firstLine="567"/>
+        <w:jc w:val="both"/>
+        <w:rPr>
+          <w:rFonts w:ascii="Times New Roman" w:hAnsi="Times New Roman" w:cs="Times New Roman"/>
+          <w:sz w:val="26"/>
+          <w:szCs w:val="26"/>
+          <w:lang w:val="vi-VN"/>
+        </w:rPr>
+      </w:pPr>
+    </w:p>
+    <w:p>
+      <w:pPr>
+        <w:spacing w:after="0" w:line="360" w:lineRule="auto"/>
+        <w:ind w:firstLine="567"/>
+        <w:jc w:val="both"/>
+        <w:rPr>
+          <w:rFonts w:ascii="Times New Roman" w:hAnsi="Times New Roman" w:cs="Times New Roman"/>
+          <w:sz w:val="26"/>
+          <w:szCs w:val="26"/>
         </w:rPr>
       </w:pPr>
       <w:r>
@@ -248,75 +239,82 @@
           <w:szCs w:val="26"/>
           <w:lang w:val="vi-VN"/>
         </w:rPr>
-        <w:t xml:space="preserve">n xét 2: </w:t>
-      </w:r>
-      <w:r>
-        <w:rPr>
-          <w:rFonts w:ascii="Times New Roman" w:hAnsi="Times New Roman" w:cs="Times New Roman"/>
-          <w:sz w:val="26"/>
-          <w:szCs w:val="26"/>
-        </w:rPr>
-        <w:t>………………………</w:t>
-      </w:r>
-      <w:r>
-        <w:rPr>
-          <w:rFonts w:ascii="Times New Roman" w:hAnsi="Times New Roman" w:cs="Times New Roman"/>
-          <w:sz w:val="26"/>
-          <w:szCs w:val="26"/>
-          <w:lang w:val="vi-VN"/>
-        </w:rPr>
-        <w:t>……………………....................</w:t>
-      </w:r>
-    </w:p>
-    <w:p>
-      <w:pPr>
-        <w:spacing w:after="0" w:line="360" w:lineRule="auto"/>
-        <w:ind w:firstLine="567"/>
-        <w:jc w:val="both"/>
-        <w:rPr>
-          <w:rFonts w:ascii="Times New Roman" w:hAnsi="Times New Roman" w:cs="Times New Roman"/>
-          <w:sz w:val="26"/>
-          <w:szCs w:val="26"/>
-          <w:lang w:val="vi-VN"/>
-        </w:rPr>
-      </w:pPr>
-    </w:p>
-    <w:p>
-      <w:pPr>
-        <w:spacing w:after="0" w:line="360" w:lineRule="auto"/>
-        <w:ind w:firstLine="567"/>
-        <w:jc w:val="both"/>
-        <w:rPr>
-          <w:rFonts w:ascii="Times New Roman" w:hAnsi="Times New Roman" w:cs="Times New Roman"/>
-          <w:sz w:val="26"/>
-          <w:szCs w:val="26"/>
-          <w:lang w:val="vi-VN"/>
-        </w:rPr>
-      </w:pPr>
-    </w:p>
-    <w:p>
-      <w:pPr>
-        <w:spacing w:after="0" w:line="360" w:lineRule="auto"/>
-        <w:ind w:firstLine="567"/>
-        <w:jc w:val="both"/>
-        <w:rPr>
-          <w:rFonts w:ascii="Times New Roman" w:hAnsi="Times New Roman" w:cs="Times New Roman"/>
-          <w:sz w:val="26"/>
-          <w:szCs w:val="26"/>
-          <w:lang w:val="vi-VN"/>
-        </w:rPr>
-      </w:pPr>
-    </w:p>
-    <w:p>
-      <w:pPr>
-        <w:spacing w:after="0" w:line="360" w:lineRule="auto"/>
-        <w:ind w:firstLine="567"/>
-        <w:jc w:val="both"/>
-        <w:rPr>
-          <w:rFonts w:ascii="Times New Roman" w:hAnsi="Times New Roman" w:cs="Times New Roman"/>
-          <w:sz w:val="26"/>
-          <w:szCs w:val="26"/>
-          <w:lang w:val="vi-VN"/>
+        <w:t>n xét 2:</w:t>
+      </w:r>
+      <w:r>
+        <w:rPr>
+          <w:rFonts w:ascii="Times New Roman" w:hAnsi="Times New Roman" w:cs="Times New Roman"/>
+          <w:sz w:val="26"/>
+          <w:szCs w:val="26"/>
+        </w:rPr>
+        <w:t>PGS</w:t>
+      </w:r>
+      <w:r>
+        <w:rPr>
+          <w:rFonts w:ascii="Times New Roman" w:hAnsi="Times New Roman" w:cs="Times New Roman"/>
+          <w:sz w:val="26"/>
+          <w:szCs w:val="26"/>
+          <w:lang w:val="vi-VN"/>
+        </w:rPr>
+        <w:t>.</w:t>
+      </w:r>
+      <w:r>
+        <w:rPr>
+          <w:rFonts w:ascii="Times New Roman" w:hAnsi="Times New Roman" w:cs="Times New Roman"/>
+          <w:sz w:val="26"/>
+          <w:szCs w:val="26"/>
+        </w:rPr>
+        <w:t>TS. ĐỖ PHÚC</w:t>
+      </w:r>
+    </w:p>
+    <w:p>
+      <w:pPr>
+        <w:spacing w:after="0" w:line="360" w:lineRule="auto"/>
+        <w:ind w:firstLine="567"/>
+        <w:jc w:val="both"/>
+        <w:rPr>
+          <w:rFonts w:ascii="Times New Roman" w:hAnsi="Times New Roman" w:cs="Times New Roman"/>
+          <w:sz w:val="26"/>
+          <w:szCs w:val="26"/>
+          <w:lang w:val="vi-VN"/>
+        </w:rPr>
+      </w:pPr>
+    </w:p>
+    <w:p>
+      <w:pPr>
+        <w:spacing w:after="0" w:line="360" w:lineRule="auto"/>
+        <w:ind w:firstLine="567"/>
+        <w:jc w:val="both"/>
+        <w:rPr>
+          <w:rFonts w:ascii="Times New Roman" w:hAnsi="Times New Roman" w:cs="Times New Roman"/>
+          <w:sz w:val="26"/>
+          <w:szCs w:val="26"/>
+          <w:lang w:val="vi-VN"/>
+        </w:rPr>
+      </w:pPr>
+    </w:p>
+    <w:p>
+      <w:pPr>
+        <w:spacing w:after="0" w:line="360" w:lineRule="auto"/>
+        <w:ind w:firstLine="567"/>
+        <w:jc w:val="both"/>
+        <w:rPr>
+          <w:rFonts w:ascii="Times New Roman" w:hAnsi="Times New Roman" w:cs="Times New Roman"/>
+          <w:sz w:val="26"/>
+          <w:szCs w:val="26"/>
+          <w:lang w:val="vi-VN"/>
+        </w:rPr>
+      </w:pPr>
+    </w:p>
+    <w:p>
+      <w:pPr>
+        <w:spacing w:after="0" w:line="360" w:lineRule="auto"/>
+        <w:ind w:firstLine="567"/>
+        <w:jc w:val="both"/>
+        <w:rPr>
+          <w:rFonts w:ascii="Times New Roman" w:hAnsi="Times New Roman" w:cs="Times New Roman"/>
+          <w:sz w:val="26"/>
+          <w:szCs w:val="26"/>
         </w:rPr>
       </w:pPr>
       <w:r>
@@ -335,15 +333,15 @@
           <w:szCs w:val="26"/>
           <w:lang w:val="vi-VN"/>
         </w:rPr>
-        <w:t xml:space="preserve">c Bách Khoa, ĐHQG Tp.HCM ngày </w:t>
-      </w:r>
-      <w:r>
-        <w:rPr>
-          <w:rFonts w:ascii="Times New Roman" w:hAnsi="Times New Roman" w:cs="Times New Roman"/>
-          <w:sz w:val="26"/>
-          <w:szCs w:val="26"/>
-        </w:rPr>
-        <w:t>……</w:t>
+        <w:t>c Bách Khoa, ĐHQG Tp.HCM ngày</w:t>
+      </w:r>
+      <w:r>
+        <w:rPr>
+          <w:rFonts w:ascii="Times New Roman" w:hAnsi="Times New Roman" w:cs="Times New Roman"/>
+          <w:sz w:val="26"/>
+          <w:szCs w:val="26"/>
+        </w:rPr>
+        <w:t xml:space="preserve"> 19 </w:t>
       </w:r>
       <w:r>
         <w:rPr>
@@ -360,7 +358,7 @@
           <w:sz w:val="26"/>
           <w:szCs w:val="26"/>
         </w:rPr>
-        <w:t>……</w:t>
+        <w:t>07</w:t>
       </w:r>
       <w:r>
         <w:rPr>
@@ -377,16 +375,7 @@
           <w:sz w:val="26"/>
           <w:szCs w:val="26"/>
         </w:rPr>
-        <w:t>…..</w:t>
-      </w:r>
-      <w:r>
-        <w:rPr>
-          <w:rFonts w:ascii="Times New Roman" w:hAnsi="Times New Roman" w:cs="Times New Roman"/>
-          <w:sz w:val="26"/>
-          <w:szCs w:val="26"/>
-          <w:lang w:val="vi-VN"/>
-        </w:rPr>
-        <w:t>.</w:t>
+        <w:t>2016</w:t>
       </w:r>
     </w:p>
     <w:p>
@@ -429,35 +418,26 @@
           <w:szCs w:val="26"/>
           <w:lang w:val="vi-VN"/>
         </w:rPr>
-        <w:t xml:space="preserve">1. </w:t>
-      </w:r>
-      <w:r>
-        <w:rPr>
-          <w:rFonts w:ascii="Times New Roman" w:hAnsi="Times New Roman" w:cs="Times New Roman"/>
-          <w:sz w:val="26"/>
-          <w:szCs w:val="26"/>
-        </w:rPr>
-        <w:t>…………………………………….</w:t>
-      </w:r>
-      <w:r>
-        <w:rPr>
-          <w:rFonts w:ascii="Times New Roman" w:hAnsi="Times New Roman" w:cs="Times New Roman"/>
-          <w:sz w:val="26"/>
-          <w:szCs w:val="26"/>
-        </w:rPr>
-        <w:t>…………………………………………...</w:t>
-      </w:r>
-    </w:p>
-    <w:p>
-      <w:pPr>
-        <w:spacing w:after="0" w:line="360" w:lineRule="auto"/>
-        <w:ind w:firstLine="567"/>
-        <w:jc w:val="both"/>
-        <w:rPr>
-          <w:rFonts w:ascii="Times New Roman" w:hAnsi="Times New Roman" w:cs="Times New Roman"/>
-          <w:sz w:val="26"/>
-          <w:szCs w:val="26"/>
-          <w:lang w:val="vi-VN"/>
+        <w:t>1</w:t>
+      </w:r>
+      <w:r>
+        <w:rPr>
+          <w:rFonts w:ascii="Times New Roman" w:hAnsi="Times New Roman" w:cs="Times New Roman"/>
+          <w:sz w:val="26"/>
+          <w:szCs w:val="26"/>
+        </w:rPr>
+        <w:t>. PGS.TS QUẢN THÀNH THƠ</w:t>
+      </w:r>
+    </w:p>
+    <w:p>
+      <w:pPr>
+        <w:spacing w:after="0" w:line="360" w:lineRule="auto"/>
+        <w:ind w:firstLine="567"/>
+        <w:jc w:val="both"/>
+        <w:rPr>
+          <w:rFonts w:ascii="Times New Roman" w:hAnsi="Times New Roman" w:cs="Times New Roman"/>
+          <w:sz w:val="26"/>
+          <w:szCs w:val="26"/>
         </w:rPr>
       </w:pPr>
       <w:r>
@@ -475,94 +455,65 @@
           <w:sz w:val="26"/>
           <w:szCs w:val="26"/>
         </w:rPr>
-        <w:t>…………………………………….</w:t>
-      </w:r>
-      <w:r>
-        <w:rPr>
-          <w:rFonts w:ascii="Times New Roman" w:hAnsi="Times New Roman" w:cs="Times New Roman"/>
-          <w:sz w:val="26"/>
-          <w:szCs w:val="26"/>
-          <w:lang w:val="vi-VN"/>
-        </w:rPr>
-        <w:t>…………………………………………...</w:t>
-      </w:r>
-    </w:p>
-    <w:p>
-      <w:pPr>
-        <w:spacing w:after="0" w:line="360" w:lineRule="auto"/>
-        <w:ind w:firstLine="567"/>
-        <w:jc w:val="both"/>
-        <w:rPr>
-          <w:rFonts w:ascii="Times New Roman" w:hAnsi="Times New Roman" w:cs="Times New Roman"/>
-          <w:sz w:val="26"/>
-          <w:szCs w:val="26"/>
-          <w:lang w:val="vi-VN"/>
-        </w:rPr>
-      </w:pPr>
-      <w:r>
-        <w:rPr>
-          <w:rFonts w:ascii="Times New Roman" w:hAnsi="Times New Roman" w:cs="Times New Roman"/>
-          <w:sz w:val="26"/>
-          <w:szCs w:val="26"/>
-          <w:lang w:val="vi-VN"/>
-        </w:rPr>
-        <w:t xml:space="preserve">3. </w:t>
-      </w:r>
-      <w:r>
-        <w:rPr>
-          <w:rFonts w:ascii="Times New Roman" w:hAnsi="Times New Roman" w:cs="Times New Roman"/>
-          <w:sz w:val="26"/>
-          <w:szCs w:val="26"/>
-        </w:rPr>
-        <w:t>……………………………..</w:t>
-      </w:r>
-      <w:r>
-        <w:rPr>
-          <w:rFonts w:ascii="Times New Roman" w:hAnsi="Times New Roman" w:cs="Times New Roman"/>
-          <w:sz w:val="26"/>
-          <w:szCs w:val="26"/>
-          <w:lang w:val="vi-VN"/>
-        </w:rPr>
-        <w:t>…………………………………………………..</w:t>
-      </w:r>
-    </w:p>
-    <w:p>
-      <w:pPr>
-        <w:spacing w:after="0" w:line="360" w:lineRule="auto"/>
-        <w:ind w:firstLine="567"/>
-        <w:jc w:val="both"/>
-        <w:rPr>
-          <w:rFonts w:ascii="Times New Roman" w:hAnsi="Times New Roman" w:cs="Times New Roman"/>
-          <w:sz w:val="26"/>
-          <w:szCs w:val="26"/>
-          <w:lang w:val="vi-VN"/>
-        </w:rPr>
-      </w:pPr>
-      <w:r>
-        <w:rPr>
-          <w:rFonts w:ascii="Times New Roman" w:hAnsi="Times New Roman" w:cs="Times New Roman"/>
-          <w:sz w:val="26"/>
-          <w:szCs w:val="26"/>
-          <w:lang w:val="vi-VN"/>
-        </w:rPr>
-        <w:t xml:space="preserve">4. </w:t>
-      </w:r>
-      <w:r>
-        <w:rPr>
-          <w:rFonts w:ascii="Times New Roman" w:hAnsi="Times New Roman" w:cs="Times New Roman"/>
-          <w:sz w:val="26"/>
-          <w:szCs w:val="26"/>
-        </w:rPr>
-        <w:t>……………………………..</w:t>
-      </w:r>
-      <w:r>
-        <w:rPr>
-          <w:rFonts w:ascii="Times New Roman" w:hAnsi="Times New Roman" w:cs="Times New Roman"/>
-          <w:sz w:val="26"/>
-          <w:szCs w:val="26"/>
-          <w:lang w:val="vi-VN"/>
-        </w:rPr>
-        <w:t>…………………………………………………..</w:t>
+        <w:t>TS. TRƯƠNG TUẤN ANH</w:t>
+      </w:r>
+    </w:p>
+    <w:p>
+      <w:pPr>
+        <w:spacing w:after="0" w:line="360" w:lineRule="auto"/>
+        <w:ind w:firstLine="567"/>
+        <w:jc w:val="both"/>
+        <w:rPr>
+          <w:rFonts w:ascii="Times New Roman" w:hAnsi="Times New Roman" w:cs="Times New Roman"/>
+          <w:sz w:val="26"/>
+          <w:szCs w:val="26"/>
+        </w:rPr>
+      </w:pPr>
+      <w:r>
+        <w:rPr>
+          <w:rFonts w:ascii="Times New Roman" w:hAnsi="Times New Roman" w:cs="Times New Roman"/>
+          <w:sz w:val="26"/>
+          <w:szCs w:val="26"/>
+          <w:lang w:val="vi-VN"/>
+        </w:rPr>
+        <w:t>3.</w:t>
+      </w:r>
+      <w:r>
+        <w:rPr>
+          <w:rFonts w:ascii="Times New Roman" w:hAnsi="Times New Roman" w:cs="Times New Roman"/>
+          <w:sz w:val="26"/>
+          <w:szCs w:val="26"/>
+        </w:rPr>
+        <w:t xml:space="preserve"> TS. VÕ THỊ NGỌC CHÂU</w:t>
+      </w:r>
+    </w:p>
+    <w:p>
+      <w:pPr>
+        <w:spacing w:after="0" w:line="360" w:lineRule="auto"/>
+        <w:ind w:firstLine="567"/>
+        <w:jc w:val="both"/>
+        <w:rPr>
+          <w:rFonts w:ascii="Times New Roman" w:hAnsi="Times New Roman" w:cs="Times New Roman"/>
+          <w:sz w:val="26"/>
+          <w:szCs w:val="26"/>
+        </w:rPr>
+      </w:pPr>
+      <w:r>
+        <w:rPr>
+          <w:rFonts w:ascii="Times New Roman" w:hAnsi="Times New Roman" w:cs="Times New Roman"/>
+          <w:sz w:val="26"/>
+          <w:szCs w:val="26"/>
+          <w:lang w:val="vi-VN"/>
+        </w:rPr>
+        <w:t>4.</w:t>
+      </w:r>
+      <w:r>
+        <w:rPr>
+          <w:rFonts w:ascii="Times New Roman" w:hAnsi="Times New Roman" w:cs="Times New Roman"/>
+          <w:sz w:val="26"/>
+          <w:szCs w:val="26"/>
+        </w:rPr>
+        <w:t xml:space="preserve"> PGS.TS. ĐỖ PHÚC</w:t>
       </w:r>
     </w:p>
     <w:p>
@@ -592,16 +543,7 @@
           <w:sz w:val="26"/>
           <w:szCs w:val="26"/>
         </w:rPr>
-        <w:t>……………………………………</w:t>
-      </w:r>
-      <w:r>
-        <w:rPr>
-          <w:rFonts w:ascii="Times New Roman" w:hAnsi="Times New Roman" w:cs="Times New Roman"/>
-          <w:sz w:val="26"/>
-          <w:szCs w:val="26"/>
-          <w:lang w:val="fr-FR"/>
-        </w:rPr>
-        <w:t>……………………………………………</w:t>
+        <w:t>TS TRẦN MINH QUANG</w:t>
       </w:r>
     </w:p>
     <w:tbl>
@@ -927,8 +869,6 @@
             </w:r>
           </w:p>
         </w:tc>
-        <w:bookmarkStart w:id="0" w:name="_GoBack"/>
-        <w:bookmarkEnd w:id="0"/>
       </w:tr>
     </w:tbl>
     <w:p>
@@ -938,6 +878,46 @@
           <w:szCs w:val="26"/>
         </w:rPr>
       </w:pPr>
+    </w:p>
+    <w:p>
+      <w:pPr>
+        <w:rPr>
+          <w:sz w:val="26"/>
+          <w:szCs w:val="26"/>
+        </w:rPr>
+      </w:pPr>
+    </w:p>
+    <w:p>
+      <w:pPr>
+        <w:rPr>
+          <w:rFonts w:ascii="Times New Roman" w:hAnsi="Times New Roman" w:cs="Times New Roman"/>
+          <w:sz w:val="26"/>
+          <w:szCs w:val="26"/>
+        </w:rPr>
+      </w:pPr>
+      <w:r>
+        <w:rPr>
+          <w:sz w:val="26"/>
+          <w:szCs w:val="26"/>
+        </w:rPr>
+        <w:tab/>
+      </w:r>
+      <w:r>
+        <w:rPr>
+          <w:rFonts w:ascii="Times New Roman" w:hAnsi="Times New Roman" w:cs="Times New Roman"/>
+          <w:sz w:val="26"/>
+          <w:szCs w:val="26"/>
+        </w:rPr>
+        <w:t>PGS</w:t>
+      </w:r>
+      <w:r>
+        <w:rPr>
+          <w:rFonts w:ascii="Times New Roman" w:hAnsi="Times New Roman" w:cs="Times New Roman"/>
+          <w:sz w:val="26"/>
+          <w:szCs w:val="26"/>
+        </w:rPr>
+        <w:t>.TS. QUẢN THÀNH THƠ</w:t>
+      </w:r>
     </w:p>
     <w:sectPr>
       <w:pgSz w:w="12240" w:h="15840"/>
